--- a/src/assets/MateoCruz3resume.docx
+++ b/src/assets/MateoCruz3resume.docx
@@ -372,7 +372,7 @@
           <w:rFonts w:ascii="Arial" w:cs="Arial" w:eastAsia="Arial" w:hAnsi="Arial"/>
           <w:rtl w:val="0"/>
         </w:rPr>
-        <w:t xml:space="preserve"> Github, MongoDB, MySQL</w:t>
+        <w:t xml:space="preserve"> Github, MongoDB</w:t>
       </w:r>
     </w:p>
     <w:p>
@@ -412,7 +412,7 @@
           <w:rFonts w:ascii="Arial" w:cs="Arial" w:eastAsia="Arial" w:hAnsi="Arial"/>
           <w:rtl w:val="0"/>
         </w:rPr>
-        <w:t xml:space="preserve"> Express, React, Node, HandleBars, Query, Bootstrap</w:t>
+        <w:t xml:space="preserve"> Express, React, Node, HandleBars, JQuery, Bootstrap</w:t>
       </w:r>
     </w:p>
     <w:p>
@@ -524,7 +524,7 @@
           <w:b w:val="1"/>
           <w:rtl w:val="0"/>
         </w:rPr>
-        <w:t xml:space="preserve">budget-tracker | </w:t>
+        <w:t xml:space="preserve">budget-tracker | github: </w:t>
       </w:r>
       <w:r>
         <w:rPr>
@@ -545,7 +545,7 @@
           <w:b w:val="1"/>
           <w:rtl w:val="0"/>
         </w:rPr>
-        <w:t xml:space="preserve"> | </w:t>
+        <w:t xml:space="preserve"> | Website: </w:t>
       </w:r>
       <w:hyperlink r:id="rId9">
         <w:r>
@@ -671,7 +671,7 @@
           <w:b w:val="1"/>
           <w:rtl w:val="0"/>
         </w:rPr>
-        <w:t xml:space="preserve">eather-dashboard | </w:t>
+        <w:t xml:space="preserve">eather-dashboard | github: </w:t>
       </w:r>
       <w:r>
         <w:rPr>
@@ -692,7 +692,7 @@
           <w:b w:val="1"/>
           <w:rtl w:val="0"/>
         </w:rPr>
-        <w:t xml:space="preserve"> | </w:t>
+        <w:t xml:space="preserve"> | Website: </w:t>
       </w:r>
       <w:hyperlink r:id="rId10">
         <w:r>
@@ -802,7 +802,7 @@
           <w:b w:val="1"/>
           <w:rtl w:val="0"/>
         </w:rPr>
-        <w:t xml:space="preserve">workday-scheduler | </w:t>
+        <w:t xml:space="preserve">shop-shop | github: </w:t>
       </w:r>
       <w:hyperlink r:id="rId11">
         <w:r>
@@ -810,10 +810,13 @@
             <w:rFonts w:ascii="Arial" w:cs="Arial" w:eastAsia="Arial" w:hAnsi="Arial"/>
             <w:b w:val="1"/>
             <w:color w:val="1155cc"/>
+            <w:sz w:val="21"/>
+            <w:szCs w:val="21"/>
+            <w:highlight w:val="white"/>
             <w:u w:val="single"/>
             <w:rtl w:val="0"/>
           </w:rPr>
-          <w:t xml:space="preserve">https://github.com/cruzma/workday-scheduler.git</w:t>
+          <w:t xml:space="preserve">https://github.com/cruzma/shop-shop.git</w:t>
         </w:r>
       </w:hyperlink>
       <w:r>
@@ -822,7 +825,15 @@
           <w:b w:val="1"/>
           <w:rtl w:val="0"/>
         </w:rPr>
-        <w:t xml:space="preserve"> | </w:t>
+        <w:t xml:space="preserve"> </w:t>
+      </w:r>
+      <w:r>
+        <w:rPr>
+          <w:rFonts w:ascii="Arial" w:cs="Arial" w:eastAsia="Arial" w:hAnsi="Arial"/>
+          <w:b w:val="1"/>
+          <w:rtl w:val="0"/>
+        </w:rPr>
+        <w:t xml:space="preserve">| Website: </w:t>
       </w:r>
       <w:hyperlink r:id="rId12">
         <w:r>
@@ -830,19 +841,19 @@
             <w:rFonts w:ascii="Arial" w:cs="Arial" w:eastAsia="Arial" w:hAnsi="Arial"/>
             <w:b w:val="1"/>
             <w:color w:val="1155cc"/>
+            <w:sz w:val="21"/>
+            <w:szCs w:val="21"/>
+            <w:highlight w:val="white"/>
             <w:u w:val="single"/>
             <w:rtl w:val="0"/>
           </w:rPr>
-          <w:t xml:space="preserve">https://cruzma.github.io/workday-scheduler/</w:t>
+          <w:t xml:space="preserve">https://serene-caverns-56086.herokuapp.com/</w:t>
         </w:r>
       </w:hyperlink>
       <w:r>
         <w:rPr>
-          <w:rFonts w:ascii="Arial" w:cs="Arial" w:eastAsia="Arial" w:hAnsi="Arial"/>
-          <w:b w:val="1"/>
-          <w:rtl w:val="0"/>
-        </w:rPr>
-        <w:t xml:space="preserve"> </w:t>
+          <w:rtl w:val="0"/>
+        </w:rPr>
       </w:r>
     </w:p>
     <w:p>
@@ -881,7 +892,7 @@
           <w:rFonts w:ascii="Arial" w:cs="Arial" w:eastAsia="Arial" w:hAnsi="Arial"/>
           <w:rtl w:val="0"/>
         </w:rPr>
-        <w:t xml:space="preserve">A small app that tracks your workday schedule.</w:t>
+        <w:t xml:space="preserve">A small app e-commerce site where users can buy products</w:t>
       </w:r>
       <w:r>
         <w:rPr>
@@ -950,7 +961,7 @@
           <w:rFonts w:ascii="Arial" w:cs="Arial" w:eastAsia="Arial" w:hAnsi="Arial"/>
           <w:rtl w:val="0"/>
         </w:rPr>
-        <w:t xml:space="preserve">Tools: Moment.js, JavaScript, jQuery, CSS, HTML</w:t>
+        <w:t xml:space="preserve">Tools: React.js, Redux.js, Javascript, CSS, HTML</w:t>
       </w:r>
       <w:r>
         <w:rPr>
